--- a/Poesia.docx
+++ b/Poesia.docx
@@ -309,7 +309,961 @@
       <w:proofErr w:type="gramEnd"/>
     </w:p>
     <w:p/>
-    <w:p/>
+    <w:p>
+      <w:pPr>
+        <w:spacing w:before="100" w:beforeAutospacing="1" w:after="100" w:afterAutospacing="1" w:line="240" w:lineRule="auto"/>
+        <w:outlineLvl w:val="1"/>
+        <w:rPr>
+          <w:rFonts w:ascii="Times New Roman" w:eastAsia="Times New Roman" w:hAnsi="Times New Roman" w:cs="Times New Roman"/>
+          <w:bCs/>
+          <w:color w:val="000000"/>
+          <w:sz w:val="24"/>
+          <w:szCs w:val="24"/>
+          <w:lang w:eastAsia="pt-BR"/>
+        </w:rPr>
+      </w:pPr>
+      <w:r>
+        <w:rPr>
+          <w:rFonts w:ascii="Times New Roman" w:eastAsia="Times New Roman" w:hAnsi="Times New Roman" w:cs="Times New Roman"/>
+          <w:bCs/>
+          <w:color w:val="000000"/>
+          <w:sz w:val="24"/>
+          <w:szCs w:val="24"/>
+          <w:lang w:eastAsia="pt-BR"/>
+        </w:rPr>
+        <w:t>Soneto de fidelidade</w:t>
+      </w:r>
+    </w:p>
+    <w:p>
+      <w:pPr>
+        <w:spacing w:before="100" w:beforeAutospacing="1" w:after="100" w:afterAutospacing="1" w:line="240" w:lineRule="auto"/>
+        <w:outlineLvl w:val="2"/>
+        <w:rPr>
+          <w:rFonts w:ascii="Times New Roman" w:eastAsia="Times New Roman" w:hAnsi="Times New Roman" w:cs="Times New Roman"/>
+          <w:bCs/>
+          <w:color w:val="000000"/>
+          <w:sz w:val="24"/>
+          <w:szCs w:val="24"/>
+          <w:lang w:eastAsia="pt-BR"/>
+        </w:rPr>
+      </w:pPr>
+      <w:r>
+        <w:rPr>
+          <w:rFonts w:ascii="Times New Roman" w:eastAsia="Times New Roman" w:hAnsi="Times New Roman" w:cs="Times New Roman"/>
+          <w:bCs/>
+          <w:color w:val="000000"/>
+          <w:sz w:val="24"/>
+          <w:szCs w:val="24"/>
+          <w:lang w:eastAsia="pt-BR"/>
+        </w:rPr>
+        <w:t>Vinícius de Moraes</w:t>
+      </w:r>
+    </w:p>
+    <w:p>
+      <w:pPr>
+        <w:spacing w:before="100" w:beforeAutospacing="1" w:after="100" w:afterAutospacing="1" w:line="240" w:lineRule="auto"/>
+        <w:outlineLvl w:val="3"/>
+        <w:rPr>
+          <w:rFonts w:ascii="Times New Roman" w:eastAsia="Times New Roman" w:hAnsi="Times New Roman" w:cs="Times New Roman"/>
+          <w:bCs/>
+          <w:color w:val="000000"/>
+          <w:sz w:val="24"/>
+          <w:szCs w:val="24"/>
+          <w:lang w:eastAsia="pt-BR"/>
+        </w:rPr>
+      </w:pPr>
+      <w:r>
+        <w:rPr>
+          <w:rFonts w:ascii="Times New Roman" w:eastAsia="Times New Roman" w:hAnsi="Times New Roman" w:cs="Times New Roman"/>
+          <w:bCs/>
+          <w:color w:val="000000"/>
+          <w:sz w:val="24"/>
+          <w:szCs w:val="24"/>
+          <w:lang w:eastAsia="pt-BR"/>
+        </w:rPr>
+        <w:t>De tudo, ao meu amor serei atento</w:t>
+      </w:r>
+      <w:r>
+        <w:rPr>
+          <w:rFonts w:ascii="Times New Roman" w:eastAsia="Times New Roman" w:hAnsi="Times New Roman" w:cs="Times New Roman"/>
+          <w:bCs/>
+          <w:color w:val="000000"/>
+          <w:sz w:val="24"/>
+          <w:szCs w:val="24"/>
+          <w:lang w:eastAsia="pt-BR"/>
+        </w:rPr>
+        <w:br/>
+        <w:t>Antes, e com tal zelo, e sempre, e tanto</w:t>
+      </w:r>
+      <w:r>
+        <w:rPr>
+          <w:rFonts w:ascii="Times New Roman" w:eastAsia="Times New Roman" w:hAnsi="Times New Roman" w:cs="Times New Roman"/>
+          <w:bCs/>
+          <w:color w:val="000000"/>
+          <w:sz w:val="24"/>
+          <w:szCs w:val="24"/>
+          <w:lang w:eastAsia="pt-BR"/>
+        </w:rPr>
+        <w:br/>
+        <w:t>Que mesmo em face do maior encanto</w:t>
+      </w:r>
+      <w:r>
+        <w:rPr>
+          <w:rFonts w:ascii="Times New Roman" w:eastAsia="Times New Roman" w:hAnsi="Times New Roman" w:cs="Times New Roman"/>
+          <w:bCs/>
+          <w:color w:val="000000"/>
+          <w:sz w:val="24"/>
+          <w:szCs w:val="24"/>
+          <w:lang w:eastAsia="pt-BR"/>
+        </w:rPr>
+        <w:br/>
+        <w:t>Dele se encante mais meu pensamento</w:t>
+      </w:r>
+    </w:p>
+    <w:p>
+      <w:pPr>
+        <w:spacing w:before="100" w:beforeAutospacing="1" w:after="100" w:afterAutospacing="1" w:line="240" w:lineRule="auto"/>
+        <w:outlineLvl w:val="4"/>
+        <w:rPr>
+          <w:rFonts w:ascii="Times New Roman" w:eastAsia="Times New Roman" w:hAnsi="Times New Roman" w:cs="Times New Roman"/>
+          <w:bCs/>
+          <w:color w:val="000000"/>
+          <w:sz w:val="24"/>
+          <w:szCs w:val="24"/>
+          <w:lang w:eastAsia="pt-BR"/>
+        </w:rPr>
+      </w:pPr>
+      <w:r>
+        <w:rPr>
+          <w:rFonts w:ascii="Times New Roman" w:eastAsia="Times New Roman" w:hAnsi="Times New Roman" w:cs="Times New Roman"/>
+          <w:bCs/>
+          <w:color w:val="000000"/>
+          <w:sz w:val="24"/>
+          <w:szCs w:val="24"/>
+          <w:lang w:eastAsia="pt-BR"/>
+        </w:rPr>
+        <w:t>Quero vivê-lo em cada vão momento</w:t>
+      </w:r>
+      <w:r>
+        <w:rPr>
+          <w:rFonts w:ascii="Times New Roman" w:eastAsia="Times New Roman" w:hAnsi="Times New Roman" w:cs="Times New Roman"/>
+          <w:bCs/>
+          <w:color w:val="000000"/>
+          <w:sz w:val="24"/>
+          <w:szCs w:val="24"/>
+          <w:lang w:eastAsia="pt-BR"/>
+        </w:rPr>
+        <w:br/>
+        <w:t>E em seu louvor hei de espalhar meu canto</w:t>
+      </w:r>
+      <w:r>
+        <w:rPr>
+          <w:rFonts w:ascii="Times New Roman" w:eastAsia="Times New Roman" w:hAnsi="Times New Roman" w:cs="Times New Roman"/>
+          <w:bCs/>
+          <w:color w:val="000000"/>
+          <w:sz w:val="24"/>
+          <w:szCs w:val="24"/>
+          <w:lang w:eastAsia="pt-BR"/>
+        </w:rPr>
+        <w:br/>
+        <w:t>E rir meu riso e derramar meu pranto</w:t>
+      </w:r>
+      <w:r>
+        <w:rPr>
+          <w:rFonts w:ascii="Times New Roman" w:eastAsia="Times New Roman" w:hAnsi="Times New Roman" w:cs="Times New Roman"/>
+          <w:bCs/>
+          <w:color w:val="000000"/>
+          <w:sz w:val="24"/>
+          <w:szCs w:val="24"/>
+          <w:lang w:eastAsia="pt-BR"/>
+        </w:rPr>
+        <w:br/>
+        <w:t>Ao seu pesar ou seu contentamento</w:t>
+      </w:r>
+    </w:p>
+    <w:p>
+      <w:pPr>
+        <w:spacing w:before="100" w:beforeAutospacing="1" w:after="100" w:afterAutospacing="1" w:line="240" w:lineRule="auto"/>
+        <w:outlineLvl w:val="5"/>
+        <w:rPr>
+          <w:rFonts w:ascii="Times New Roman" w:eastAsia="Times New Roman" w:hAnsi="Times New Roman" w:cs="Times New Roman"/>
+          <w:bCs/>
+          <w:color w:val="000000"/>
+          <w:sz w:val="24"/>
+          <w:szCs w:val="24"/>
+          <w:lang w:eastAsia="pt-BR"/>
+        </w:rPr>
+      </w:pPr>
+      <w:r>
+        <w:rPr>
+          <w:rFonts w:ascii="Times New Roman" w:eastAsia="Times New Roman" w:hAnsi="Times New Roman" w:cs="Times New Roman"/>
+          <w:bCs/>
+          <w:color w:val="000000"/>
+          <w:sz w:val="24"/>
+          <w:szCs w:val="24"/>
+          <w:lang w:eastAsia="pt-BR"/>
+        </w:rPr>
+        <w:lastRenderedPageBreak/>
+        <w:t>E assim quando mais tarde me procure</w:t>
+      </w:r>
+      <w:r>
+        <w:rPr>
+          <w:rFonts w:ascii="Times New Roman" w:eastAsia="Times New Roman" w:hAnsi="Times New Roman" w:cs="Times New Roman"/>
+          <w:bCs/>
+          <w:color w:val="000000"/>
+          <w:sz w:val="24"/>
+          <w:szCs w:val="24"/>
+          <w:lang w:eastAsia="pt-BR"/>
+        </w:rPr>
+        <w:br/>
+        <w:t>Quem sabe a morte, angústia de quem vive</w:t>
+      </w:r>
+      <w:r>
+        <w:rPr>
+          <w:rFonts w:ascii="Times New Roman" w:eastAsia="Times New Roman" w:hAnsi="Times New Roman" w:cs="Times New Roman"/>
+          <w:bCs/>
+          <w:color w:val="000000"/>
+          <w:sz w:val="24"/>
+          <w:szCs w:val="24"/>
+          <w:lang w:eastAsia="pt-BR"/>
+        </w:rPr>
+        <w:br/>
+        <w:t>Quem sabe a solidão, fim de quem ama</w:t>
+      </w:r>
+    </w:p>
+    <w:p>
+      <w:pPr>
+        <w:spacing w:before="100" w:beforeAutospacing="1" w:after="100" w:afterAutospacing="1" w:line="240" w:lineRule="auto"/>
+        <w:rPr>
+          <w:rFonts w:ascii="Times New Roman" w:eastAsia="Times New Roman" w:hAnsi="Times New Roman" w:cs="Times New Roman"/>
+          <w:color w:val="000000"/>
+          <w:sz w:val="24"/>
+          <w:szCs w:val="24"/>
+          <w:lang w:eastAsia="pt-BR"/>
+        </w:rPr>
+      </w:pPr>
+      <w:r>
+        <w:rPr>
+          <w:rFonts w:ascii="Times New Roman" w:eastAsia="Times New Roman" w:hAnsi="Times New Roman" w:cs="Times New Roman"/>
+          <w:color w:val="000000"/>
+          <w:sz w:val="24"/>
+          <w:szCs w:val="24"/>
+          <w:lang w:eastAsia="pt-BR"/>
+        </w:rPr>
+        <w:t>Eu possa me dizer do amor (que tive):</w:t>
+      </w:r>
+      <w:r>
+        <w:rPr>
+          <w:rFonts w:ascii="Times New Roman" w:eastAsia="Times New Roman" w:hAnsi="Times New Roman" w:cs="Times New Roman"/>
+          <w:color w:val="000000"/>
+          <w:sz w:val="24"/>
+          <w:szCs w:val="24"/>
+          <w:lang w:eastAsia="pt-BR"/>
+        </w:rPr>
+        <w:br/>
+        <w:t>Que não seja imortal, posto que é chama</w:t>
+      </w:r>
+      <w:r>
+        <w:rPr>
+          <w:rFonts w:ascii="Times New Roman" w:eastAsia="Times New Roman" w:hAnsi="Times New Roman" w:cs="Times New Roman"/>
+          <w:color w:val="000000"/>
+          <w:sz w:val="24"/>
+          <w:szCs w:val="24"/>
+          <w:lang w:eastAsia="pt-BR"/>
+        </w:rPr>
+        <w:br/>
+        <w:t>Mas que seja infinito enquanto dure</w:t>
+      </w:r>
+    </w:p>
+    <w:p>
+      <w:pPr>
+        <w:rPr>
+          <w:sz w:val="24"/>
+          <w:szCs w:val="24"/>
+        </w:rPr>
+      </w:pPr>
+    </w:p>
+    <w:p>
+      <w:pPr>
+        <w:numPr>
+          <w:ilvl w:val="0"/>
+          <w:numId w:val="1"/>
+        </w:numPr>
+        <w:spacing w:after="0" w:line="240" w:lineRule="auto"/>
+        <w:textAlignment w:val="baseline"/>
+        <w:rPr>
+          <w:rFonts w:ascii="roboto" w:eastAsia="Times New Roman" w:hAnsi="roboto" w:cs="Times New Roman"/>
+          <w:color w:val="7A7A7A"/>
+          <w:sz w:val="24"/>
+          <w:szCs w:val="24"/>
+          <w:lang w:eastAsia="pt-BR"/>
+        </w:rPr>
+      </w:pPr>
+      <w:hyperlink r:id="rId5" w:tgtFrame="_blank" w:history="1">
+        <w:proofErr w:type="spellStart"/>
+        <w:r>
+          <w:rPr>
+            <w:rFonts w:ascii="roboto" w:eastAsia="Times New Roman" w:hAnsi="roboto" w:cs="Times New Roman"/>
+            <w:color w:val="CC3366"/>
+            <w:sz w:val="24"/>
+            <w:szCs w:val="24"/>
+            <w:lang w:eastAsia="pt-BR"/>
+          </w:rPr>
+          <w:t>Poeminho</w:t>
+        </w:r>
+        <w:proofErr w:type="spellEnd"/>
+        <w:r>
+          <w:rPr>
+            <w:rFonts w:ascii="roboto" w:eastAsia="Times New Roman" w:hAnsi="roboto" w:cs="Times New Roman"/>
+            <w:color w:val="CC3366"/>
+            <w:sz w:val="24"/>
+            <w:szCs w:val="24"/>
+            <w:lang w:eastAsia="pt-BR"/>
+          </w:rPr>
+          <w:t xml:space="preserve"> do Contra – Mario Quintana</w:t>
+        </w:r>
+      </w:hyperlink>
+    </w:p>
+    <w:p>
+      <w:pPr>
+        <w:numPr>
+          <w:ilvl w:val="0"/>
+          <w:numId w:val="1"/>
+        </w:numPr>
+        <w:spacing w:after="0" w:line="240" w:lineRule="auto"/>
+        <w:textAlignment w:val="baseline"/>
+        <w:rPr>
+          <w:rFonts w:ascii="roboto" w:eastAsia="Times New Roman" w:hAnsi="roboto" w:cs="Times New Roman"/>
+          <w:color w:val="7A7A7A"/>
+          <w:sz w:val="24"/>
+          <w:szCs w:val="24"/>
+          <w:lang w:eastAsia="pt-BR"/>
+        </w:rPr>
+      </w:pPr>
+      <w:hyperlink r:id="rId6" w:tgtFrame="_blank" w:tooltip="Cecília Meireles" w:history="1">
+        <w:r>
+          <w:rPr>
+            <w:rFonts w:ascii="roboto" w:eastAsia="Times New Roman" w:hAnsi="roboto" w:cs="Times New Roman"/>
+            <w:color w:val="CC3366"/>
+            <w:sz w:val="24"/>
+            <w:szCs w:val="24"/>
+            <w:lang w:eastAsia="pt-BR"/>
+          </w:rPr>
+          <w:t>Motivo – Cecília Meireles</w:t>
+        </w:r>
+      </w:hyperlink>
+    </w:p>
+    <w:p>
+      <w:pPr>
+        <w:numPr>
+          <w:ilvl w:val="0"/>
+          <w:numId w:val="1"/>
+        </w:numPr>
+        <w:spacing w:after="0" w:line="240" w:lineRule="auto"/>
+        <w:textAlignment w:val="baseline"/>
+        <w:rPr>
+          <w:rFonts w:ascii="roboto" w:eastAsia="Times New Roman" w:hAnsi="roboto" w:cs="Times New Roman"/>
+          <w:color w:val="7A7A7A"/>
+          <w:sz w:val="24"/>
+          <w:szCs w:val="24"/>
+          <w:lang w:eastAsia="pt-BR"/>
+        </w:rPr>
+      </w:pPr>
+      <w:hyperlink r:id="rId7" w:tgtFrame="_blank" w:history="1">
+        <w:r>
+          <w:rPr>
+            <w:rFonts w:ascii="roboto" w:eastAsia="Times New Roman" w:hAnsi="roboto" w:cs="Times New Roman"/>
+            <w:color w:val="CC3366"/>
+            <w:sz w:val="24"/>
+            <w:szCs w:val="24"/>
+            <w:lang w:eastAsia="pt-BR"/>
+          </w:rPr>
+          <w:t>Não se mate – Carlos Drummond de Andrade</w:t>
+        </w:r>
+      </w:hyperlink>
+    </w:p>
+    <w:p>
+      <w:pPr>
+        <w:numPr>
+          <w:ilvl w:val="0"/>
+          <w:numId w:val="1"/>
+        </w:numPr>
+        <w:spacing w:after="0" w:line="240" w:lineRule="auto"/>
+        <w:textAlignment w:val="baseline"/>
+        <w:rPr>
+          <w:rFonts w:ascii="roboto" w:eastAsia="Times New Roman" w:hAnsi="roboto" w:cs="Times New Roman"/>
+          <w:color w:val="7A7A7A"/>
+          <w:sz w:val="24"/>
+          <w:szCs w:val="24"/>
+          <w:lang w:eastAsia="pt-BR"/>
+        </w:rPr>
+      </w:pPr>
+      <w:hyperlink r:id="rId8" w:tgtFrame="_blank" w:tooltip="Ferreira Gullar" w:history="1">
+        <w:r>
+          <w:rPr>
+            <w:rFonts w:ascii="roboto" w:eastAsia="Times New Roman" w:hAnsi="roboto" w:cs="Times New Roman"/>
+            <w:color w:val="CC3366"/>
+            <w:sz w:val="24"/>
+            <w:szCs w:val="24"/>
+            <w:lang w:eastAsia="pt-BR"/>
+          </w:rPr>
+          <w:t>Não há vagas – Ferreira Gullar</w:t>
+        </w:r>
+      </w:hyperlink>
+    </w:p>
+    <w:p>
+      <w:pPr>
+        <w:numPr>
+          <w:ilvl w:val="0"/>
+          <w:numId w:val="1"/>
+        </w:numPr>
+        <w:spacing w:after="0" w:line="240" w:lineRule="auto"/>
+        <w:textAlignment w:val="baseline"/>
+        <w:rPr>
+          <w:rFonts w:ascii="roboto" w:eastAsia="Times New Roman" w:hAnsi="roboto" w:cs="Times New Roman"/>
+          <w:color w:val="7A7A7A"/>
+          <w:sz w:val="24"/>
+          <w:szCs w:val="24"/>
+          <w:lang w:eastAsia="pt-BR"/>
+        </w:rPr>
+      </w:pPr>
+      <w:hyperlink r:id="rId9" w:tgtFrame="_blank" w:tooltip="Quadrilha – Drummond" w:history="1">
+        <w:r>
+          <w:rPr>
+            <w:rFonts w:ascii="roboto" w:eastAsia="Times New Roman" w:hAnsi="roboto" w:cs="Times New Roman"/>
+            <w:color w:val="CC3366"/>
+            <w:sz w:val="24"/>
+            <w:szCs w:val="24"/>
+            <w:lang w:eastAsia="pt-BR"/>
+          </w:rPr>
+          <w:t>Quadrilha – Carlos Drummond de Andrade</w:t>
+        </w:r>
+      </w:hyperlink>
+    </w:p>
+    <w:p>
+      <w:pPr>
+        <w:numPr>
+          <w:ilvl w:val="0"/>
+          <w:numId w:val="1"/>
+        </w:numPr>
+        <w:spacing w:after="0" w:line="240" w:lineRule="auto"/>
+        <w:textAlignment w:val="baseline"/>
+        <w:rPr>
+          <w:rFonts w:ascii="roboto" w:eastAsia="Times New Roman" w:hAnsi="roboto" w:cs="Times New Roman"/>
+          <w:color w:val="7A7A7A"/>
+          <w:sz w:val="24"/>
+          <w:szCs w:val="24"/>
+          <w:lang w:eastAsia="pt-BR"/>
+        </w:rPr>
+      </w:pPr>
+      <w:r>
+        <w:rPr>
+          <w:rFonts w:ascii="roboto" w:eastAsia="Times New Roman" w:hAnsi="roboto" w:cs="Times New Roman"/>
+          <w:color w:val="7A7A7A"/>
+          <w:sz w:val="24"/>
+          <w:szCs w:val="24"/>
+          <w:lang w:eastAsia="pt-BR"/>
+        </w:rPr>
+        <w:t>E Agora, José? – </w:t>
+      </w:r>
+      <w:hyperlink r:id="rId10" w:tgtFrame="_blank" w:history="1">
+        <w:r>
+          <w:rPr>
+            <w:rFonts w:ascii="roboto" w:eastAsia="Times New Roman" w:hAnsi="roboto" w:cs="Times New Roman"/>
+            <w:color w:val="CC3366"/>
+            <w:sz w:val="24"/>
+            <w:szCs w:val="24"/>
+            <w:lang w:eastAsia="pt-BR"/>
+          </w:rPr>
+          <w:t>Carlos Drummond de Andrade</w:t>
+        </w:r>
+      </w:hyperlink>
+    </w:p>
+    <w:p>
+      <w:pPr>
+        <w:numPr>
+          <w:ilvl w:val="0"/>
+          <w:numId w:val="1"/>
+        </w:numPr>
+        <w:spacing w:after="0" w:line="240" w:lineRule="auto"/>
+        <w:textAlignment w:val="baseline"/>
+        <w:rPr>
+          <w:rFonts w:ascii="roboto" w:eastAsia="Times New Roman" w:hAnsi="roboto" w:cs="Times New Roman"/>
+          <w:color w:val="7A7A7A"/>
+          <w:sz w:val="24"/>
+          <w:szCs w:val="24"/>
+          <w:lang w:eastAsia="pt-BR"/>
+        </w:rPr>
+      </w:pPr>
+      <w:r>
+        <w:rPr>
+          <w:rFonts w:ascii="roboto" w:eastAsia="Times New Roman" w:hAnsi="roboto" w:cs="Times New Roman"/>
+          <w:color w:val="7A7A7A"/>
+          <w:sz w:val="24"/>
+          <w:szCs w:val="24"/>
+          <w:lang w:eastAsia="pt-BR"/>
+        </w:rPr>
+        <w:t>Ausência – </w:t>
+      </w:r>
+      <w:hyperlink r:id="rId11" w:tgtFrame="_blank" w:history="1">
+        <w:r>
+          <w:rPr>
+            <w:rFonts w:ascii="roboto" w:eastAsia="Times New Roman" w:hAnsi="roboto" w:cs="Times New Roman"/>
+            <w:color w:val="CC3366"/>
+            <w:sz w:val="24"/>
+            <w:szCs w:val="24"/>
+            <w:lang w:eastAsia="pt-BR"/>
+          </w:rPr>
+          <w:t>Carlos Drummond de Andrade</w:t>
+        </w:r>
+      </w:hyperlink>
+    </w:p>
+    <w:p>
+      <w:pPr>
+        <w:numPr>
+          <w:ilvl w:val="0"/>
+          <w:numId w:val="1"/>
+        </w:numPr>
+        <w:spacing w:after="0" w:line="240" w:lineRule="auto"/>
+        <w:textAlignment w:val="baseline"/>
+        <w:rPr>
+          <w:rFonts w:ascii="roboto" w:eastAsia="Times New Roman" w:hAnsi="roboto" w:cs="Times New Roman"/>
+          <w:color w:val="7A7A7A"/>
+          <w:sz w:val="24"/>
+          <w:szCs w:val="24"/>
+          <w:lang w:eastAsia="pt-BR"/>
+        </w:rPr>
+      </w:pPr>
+      <w:hyperlink r:id="rId12" w:tgtFrame="_blank" w:history="1">
+        <w:r>
+          <w:rPr>
+            <w:rFonts w:ascii="roboto" w:eastAsia="Times New Roman" w:hAnsi="roboto" w:cs="Times New Roman"/>
+            <w:color w:val="CC3366"/>
+            <w:sz w:val="24"/>
+            <w:szCs w:val="24"/>
+            <w:lang w:eastAsia="pt-BR"/>
+          </w:rPr>
+          <w:t>Poema em Linha Reta – Fernando Pessoa</w:t>
+        </w:r>
+      </w:hyperlink>
+    </w:p>
+    <w:p>
+      <w:pPr>
+        <w:numPr>
+          <w:ilvl w:val="0"/>
+          <w:numId w:val="1"/>
+        </w:numPr>
+        <w:spacing w:after="0" w:line="240" w:lineRule="auto"/>
+        <w:textAlignment w:val="baseline"/>
+        <w:rPr>
+          <w:rFonts w:ascii="roboto" w:eastAsia="Times New Roman" w:hAnsi="roboto" w:cs="Times New Roman"/>
+          <w:color w:val="7A7A7A"/>
+          <w:sz w:val="24"/>
+          <w:szCs w:val="24"/>
+          <w:lang w:eastAsia="pt-BR"/>
+        </w:rPr>
+      </w:pPr>
+      <w:r>
+        <w:rPr>
+          <w:rFonts w:ascii="roboto" w:eastAsia="Times New Roman" w:hAnsi="roboto" w:cs="Times New Roman"/>
+          <w:color w:val="7A7A7A"/>
+          <w:sz w:val="24"/>
+          <w:szCs w:val="24"/>
+          <w:lang w:eastAsia="pt-BR"/>
+        </w:rPr>
+        <w:t>Versos Íntimos – </w:t>
+      </w:r>
+      <w:hyperlink r:id="rId13" w:tgtFrame="_blank" w:history="1">
+        <w:r>
+          <w:rPr>
+            <w:rFonts w:ascii="roboto" w:eastAsia="Times New Roman" w:hAnsi="roboto" w:cs="Times New Roman"/>
+            <w:color w:val="CC3366"/>
+            <w:sz w:val="24"/>
+            <w:szCs w:val="24"/>
+            <w:lang w:eastAsia="pt-BR"/>
+          </w:rPr>
+          <w:t>Augusto dos Anjos</w:t>
+        </w:r>
+      </w:hyperlink>
+    </w:p>
+    <w:p>
+      <w:pPr>
+        <w:numPr>
+          <w:ilvl w:val="0"/>
+          <w:numId w:val="1"/>
+        </w:numPr>
+        <w:spacing w:after="0" w:line="240" w:lineRule="auto"/>
+        <w:textAlignment w:val="baseline"/>
+        <w:rPr>
+          <w:rFonts w:ascii="roboto" w:eastAsia="Times New Roman" w:hAnsi="roboto" w:cs="Times New Roman"/>
+          <w:color w:val="7A7A7A"/>
+          <w:sz w:val="24"/>
+          <w:szCs w:val="24"/>
+          <w:lang w:eastAsia="pt-BR"/>
+        </w:rPr>
+      </w:pPr>
+      <w:r>
+        <w:rPr>
+          <w:rFonts w:ascii="roboto" w:eastAsia="Times New Roman" w:hAnsi="roboto" w:cs="Times New Roman"/>
+          <w:color w:val="7A7A7A"/>
+          <w:sz w:val="24"/>
+          <w:szCs w:val="24"/>
+          <w:lang w:eastAsia="pt-BR"/>
+        </w:rPr>
+        <w:t>Aninha e suas pedras – </w:t>
+      </w:r>
+      <w:hyperlink r:id="rId14" w:tgtFrame="_blank" w:history="1">
+        <w:r>
+          <w:rPr>
+            <w:rFonts w:ascii="roboto" w:eastAsia="Times New Roman" w:hAnsi="roboto" w:cs="Times New Roman"/>
+            <w:color w:val="CC3366"/>
+            <w:sz w:val="24"/>
+            <w:szCs w:val="24"/>
+            <w:lang w:eastAsia="pt-BR"/>
+          </w:rPr>
+          <w:t>Cora Coralina</w:t>
+        </w:r>
+      </w:hyperlink>
+    </w:p>
+    <w:p>
+      <w:pPr>
+        <w:numPr>
+          <w:ilvl w:val="0"/>
+          <w:numId w:val="1"/>
+        </w:numPr>
+        <w:spacing w:after="0" w:line="240" w:lineRule="auto"/>
+        <w:textAlignment w:val="baseline"/>
+        <w:rPr>
+          <w:rFonts w:ascii="roboto" w:eastAsia="Times New Roman" w:hAnsi="roboto" w:cs="Times New Roman"/>
+          <w:color w:val="7A7A7A"/>
+          <w:sz w:val="24"/>
+          <w:szCs w:val="24"/>
+          <w:lang w:eastAsia="pt-BR"/>
+        </w:rPr>
+      </w:pPr>
+      <w:r>
+        <w:rPr>
+          <w:rFonts w:ascii="roboto" w:eastAsia="Times New Roman" w:hAnsi="roboto" w:cs="Times New Roman"/>
+          <w:color w:val="7A7A7A"/>
+          <w:sz w:val="24"/>
+          <w:szCs w:val="24"/>
+          <w:lang w:eastAsia="pt-BR"/>
+        </w:rPr>
+        <w:t>Porquinho-da-índia – </w:t>
+      </w:r>
+      <w:hyperlink r:id="rId15" w:tgtFrame="_blank" w:history="1">
+        <w:r>
+          <w:rPr>
+            <w:rFonts w:ascii="roboto" w:eastAsia="Times New Roman" w:hAnsi="roboto" w:cs="Times New Roman"/>
+            <w:color w:val="CC3366"/>
+            <w:sz w:val="24"/>
+            <w:szCs w:val="24"/>
+            <w:lang w:eastAsia="pt-BR"/>
+          </w:rPr>
+          <w:t>Manuel Bandeira</w:t>
+        </w:r>
+      </w:hyperlink>
+    </w:p>
+    <w:p>
+      <w:pPr>
+        <w:numPr>
+          <w:ilvl w:val="0"/>
+          <w:numId w:val="1"/>
+        </w:numPr>
+        <w:spacing w:after="0" w:line="240" w:lineRule="auto"/>
+        <w:textAlignment w:val="baseline"/>
+        <w:rPr>
+          <w:rFonts w:ascii="roboto" w:eastAsia="Times New Roman" w:hAnsi="roboto" w:cs="Times New Roman"/>
+          <w:color w:val="7A7A7A"/>
+          <w:sz w:val="24"/>
+          <w:szCs w:val="24"/>
+          <w:lang w:eastAsia="pt-BR"/>
+        </w:rPr>
+      </w:pPr>
+      <w:r>
+        <w:rPr>
+          <w:rFonts w:ascii="roboto" w:eastAsia="Times New Roman" w:hAnsi="roboto" w:cs="Times New Roman"/>
+          <w:color w:val="7A7A7A"/>
+          <w:sz w:val="24"/>
+          <w:szCs w:val="24"/>
+          <w:lang w:eastAsia="pt-BR"/>
+        </w:rPr>
+        <w:t>A rosa de Hiroxima – </w:t>
+      </w:r>
+      <w:hyperlink r:id="rId16" w:tgtFrame="_blank" w:tooltip="Vinícius de Moraes" w:history="1">
+        <w:r>
+          <w:rPr>
+            <w:rFonts w:ascii="roboto" w:eastAsia="Times New Roman" w:hAnsi="roboto" w:cs="Times New Roman"/>
+            <w:color w:val="CC3366"/>
+            <w:sz w:val="24"/>
+            <w:szCs w:val="24"/>
+            <w:lang w:eastAsia="pt-BR"/>
+          </w:rPr>
+          <w:t>Vinícius de Moraes</w:t>
+        </w:r>
+      </w:hyperlink>
+    </w:p>
+    <w:p>
+      <w:pPr>
+        <w:numPr>
+          <w:ilvl w:val="0"/>
+          <w:numId w:val="1"/>
+        </w:numPr>
+        <w:spacing w:after="0" w:line="240" w:lineRule="auto"/>
+        <w:textAlignment w:val="baseline"/>
+        <w:rPr>
+          <w:rFonts w:ascii="roboto" w:eastAsia="Times New Roman" w:hAnsi="roboto" w:cs="Times New Roman"/>
+          <w:color w:val="7A7A7A"/>
+          <w:sz w:val="24"/>
+          <w:szCs w:val="24"/>
+          <w:lang w:eastAsia="pt-BR"/>
+        </w:rPr>
+      </w:pPr>
+      <w:r>
+        <w:rPr>
+          <w:rFonts w:ascii="roboto" w:eastAsia="Times New Roman" w:hAnsi="roboto" w:cs="Times New Roman"/>
+          <w:color w:val="7A7A7A"/>
+          <w:sz w:val="24"/>
+          <w:szCs w:val="24"/>
+          <w:lang w:eastAsia="pt-BR"/>
+        </w:rPr>
+        <w:t>Soneto da Fidelidade – </w:t>
+      </w:r>
+      <w:hyperlink r:id="rId17" w:tgtFrame="_blank" w:tooltip="Vinícius de Moraes" w:history="1">
+        <w:r>
+          <w:rPr>
+            <w:rFonts w:ascii="roboto" w:eastAsia="Times New Roman" w:hAnsi="roboto" w:cs="Times New Roman"/>
+            <w:color w:val="CC3366"/>
+            <w:sz w:val="24"/>
+            <w:szCs w:val="24"/>
+            <w:lang w:eastAsia="pt-BR"/>
+          </w:rPr>
+          <w:t>Vinícius de Moraes</w:t>
+        </w:r>
+      </w:hyperlink>
+    </w:p>
+    <w:p>
+      <w:pPr>
+        <w:numPr>
+          <w:ilvl w:val="0"/>
+          <w:numId w:val="1"/>
+        </w:numPr>
+        <w:spacing w:after="0" w:line="240" w:lineRule="auto"/>
+        <w:textAlignment w:val="baseline"/>
+        <w:rPr>
+          <w:rFonts w:ascii="roboto" w:eastAsia="Times New Roman" w:hAnsi="roboto" w:cs="Times New Roman"/>
+          <w:color w:val="7A7A7A"/>
+          <w:sz w:val="24"/>
+          <w:szCs w:val="24"/>
+          <w:lang w:eastAsia="pt-BR"/>
+        </w:rPr>
+      </w:pPr>
+      <w:r>
+        <w:rPr>
+          <w:rFonts w:ascii="roboto" w:eastAsia="Times New Roman" w:hAnsi="roboto" w:cs="Times New Roman"/>
+          <w:color w:val="7A7A7A"/>
+          <w:sz w:val="24"/>
+          <w:szCs w:val="24"/>
+          <w:lang w:eastAsia="pt-BR"/>
+        </w:rPr>
+        <w:t>Soneto da Separação – </w:t>
+      </w:r>
+      <w:hyperlink r:id="rId18" w:tgtFrame="_blank" w:tooltip="Vinícius de Moraes" w:history="1">
+        <w:r>
+          <w:rPr>
+            <w:rFonts w:ascii="roboto" w:eastAsia="Times New Roman" w:hAnsi="roboto" w:cs="Times New Roman"/>
+            <w:color w:val="CC3366"/>
+            <w:sz w:val="24"/>
+            <w:szCs w:val="24"/>
+            <w:lang w:eastAsia="pt-BR"/>
+          </w:rPr>
+          <w:t>Vinícius de Moraes</w:t>
+        </w:r>
+      </w:hyperlink>
+    </w:p>
+    <w:p>
+      <w:pPr>
+        <w:numPr>
+          <w:ilvl w:val="0"/>
+          <w:numId w:val="1"/>
+        </w:numPr>
+        <w:spacing w:after="0" w:line="240" w:lineRule="auto"/>
+        <w:textAlignment w:val="baseline"/>
+        <w:rPr>
+          <w:rFonts w:ascii="roboto" w:eastAsia="Times New Roman" w:hAnsi="roboto" w:cs="Times New Roman"/>
+          <w:color w:val="7A7A7A"/>
+          <w:sz w:val="24"/>
+          <w:szCs w:val="24"/>
+          <w:lang w:eastAsia="pt-BR"/>
+        </w:rPr>
+      </w:pPr>
+      <w:r>
+        <w:rPr>
+          <w:rFonts w:ascii="roboto" w:eastAsia="Times New Roman" w:hAnsi="roboto" w:cs="Times New Roman"/>
+          <w:color w:val="7A7A7A"/>
+          <w:sz w:val="24"/>
+          <w:szCs w:val="24"/>
+          <w:lang w:eastAsia="pt-BR"/>
+        </w:rPr>
+        <w:t>Incenso fosse música – </w:t>
+      </w:r>
+      <w:hyperlink r:id="rId19" w:tgtFrame="_blank" w:history="1">
+        <w:r>
+          <w:rPr>
+            <w:rFonts w:ascii="roboto" w:eastAsia="Times New Roman" w:hAnsi="roboto" w:cs="Times New Roman"/>
+            <w:color w:val="CC3366"/>
+            <w:sz w:val="24"/>
+            <w:szCs w:val="24"/>
+            <w:lang w:eastAsia="pt-BR"/>
+          </w:rPr>
+          <w:t>Paulo Leminski</w:t>
+        </w:r>
+      </w:hyperlink>
+    </w:p>
+    <w:p>
+      <w:pPr>
+        <w:numPr>
+          <w:ilvl w:val="0"/>
+          <w:numId w:val="1"/>
+        </w:numPr>
+        <w:spacing w:after="0" w:line="240" w:lineRule="auto"/>
+        <w:textAlignment w:val="baseline"/>
+        <w:rPr>
+          <w:rFonts w:ascii="roboto" w:eastAsia="Times New Roman" w:hAnsi="roboto" w:cs="Times New Roman"/>
+          <w:color w:val="7A7A7A"/>
+          <w:sz w:val="24"/>
+          <w:szCs w:val="24"/>
+          <w:lang w:eastAsia="pt-BR"/>
+        </w:rPr>
+      </w:pPr>
+      <w:hyperlink r:id="rId20" w:tgtFrame="_blank" w:tooltip="O teu riso – Neruda (com imagem exclusiva)" w:history="1">
+        <w:r>
+          <w:rPr>
+            <w:rFonts w:ascii="roboto" w:eastAsia="Times New Roman" w:hAnsi="roboto" w:cs="Times New Roman"/>
+            <w:color w:val="CC3366"/>
+            <w:sz w:val="24"/>
+            <w:szCs w:val="24"/>
+            <w:lang w:eastAsia="pt-BR"/>
+          </w:rPr>
+          <w:t>O teu riso – Pablo Neruda</w:t>
+        </w:r>
+      </w:hyperlink>
+    </w:p>
+    <w:p>
+      <w:pPr>
+        <w:numPr>
+          <w:ilvl w:val="0"/>
+          <w:numId w:val="1"/>
+        </w:numPr>
+        <w:spacing w:after="0" w:line="240" w:lineRule="auto"/>
+        <w:textAlignment w:val="baseline"/>
+        <w:rPr>
+          <w:rFonts w:ascii="roboto" w:eastAsia="Times New Roman" w:hAnsi="roboto" w:cs="Times New Roman"/>
+          <w:color w:val="7A7A7A"/>
+          <w:sz w:val="24"/>
+          <w:szCs w:val="24"/>
+          <w:lang w:eastAsia="pt-BR"/>
+        </w:rPr>
+      </w:pPr>
+      <w:r>
+        <w:rPr>
+          <w:rFonts w:ascii="roboto" w:eastAsia="Times New Roman" w:hAnsi="roboto" w:cs="Times New Roman"/>
+          <w:color w:val="7A7A7A"/>
+          <w:sz w:val="24"/>
+          <w:szCs w:val="24"/>
+          <w:lang w:eastAsia="pt-BR"/>
+        </w:rPr>
+        <w:t>Se – </w:t>
+      </w:r>
+      <w:hyperlink r:id="rId21" w:tgtFrame="_blank" w:history="1">
+        <w:r>
+          <w:rPr>
+            <w:rFonts w:ascii="roboto" w:eastAsia="Times New Roman" w:hAnsi="roboto" w:cs="Times New Roman"/>
+            <w:color w:val="CC3366"/>
+            <w:sz w:val="24"/>
+            <w:szCs w:val="24"/>
+            <w:lang w:eastAsia="pt-BR"/>
+          </w:rPr>
+          <w:t>Paulo Leminski</w:t>
+        </w:r>
+      </w:hyperlink>
+    </w:p>
+    <w:p>
+      <w:pPr>
+        <w:numPr>
+          <w:ilvl w:val="0"/>
+          <w:numId w:val="1"/>
+        </w:numPr>
+        <w:spacing w:after="0" w:line="240" w:lineRule="auto"/>
+        <w:textAlignment w:val="baseline"/>
+        <w:rPr>
+          <w:rFonts w:ascii="roboto" w:eastAsia="Times New Roman" w:hAnsi="roboto" w:cs="Times New Roman"/>
+          <w:color w:val="7A7A7A"/>
+          <w:sz w:val="24"/>
+          <w:szCs w:val="24"/>
+          <w:lang w:eastAsia="pt-BR"/>
+        </w:rPr>
+      </w:pPr>
+      <w:r>
+        <w:rPr>
+          <w:rFonts w:ascii="roboto" w:eastAsia="Times New Roman" w:hAnsi="roboto" w:cs="Times New Roman"/>
+          <w:color w:val="7A7A7A"/>
+          <w:sz w:val="24"/>
+          <w:szCs w:val="24"/>
+          <w:lang w:eastAsia="pt-BR"/>
+        </w:rPr>
+        <w:t>Tecendo a manhã – </w:t>
+      </w:r>
+      <w:hyperlink r:id="rId22" w:tgtFrame="_blank" w:tooltip="João Cabral de Melo Neto" w:history="1">
+        <w:r>
+          <w:rPr>
+            <w:rFonts w:ascii="roboto" w:eastAsia="Times New Roman" w:hAnsi="roboto" w:cs="Times New Roman"/>
+            <w:color w:val="CC3366"/>
+            <w:sz w:val="24"/>
+            <w:szCs w:val="24"/>
+            <w:lang w:eastAsia="pt-BR"/>
+          </w:rPr>
+          <w:t>João Cabral de Melo Neto</w:t>
+        </w:r>
+      </w:hyperlink>
+    </w:p>
+    <w:p>
+      <w:pPr>
+        <w:numPr>
+          <w:ilvl w:val="0"/>
+          <w:numId w:val="1"/>
+        </w:numPr>
+        <w:spacing w:after="0" w:line="240" w:lineRule="auto"/>
+        <w:textAlignment w:val="baseline"/>
+        <w:rPr>
+          <w:rFonts w:ascii="roboto" w:eastAsia="Times New Roman" w:hAnsi="roboto" w:cs="Times New Roman"/>
+          <w:color w:val="7A7A7A"/>
+          <w:sz w:val="24"/>
+          <w:szCs w:val="24"/>
+          <w:lang w:eastAsia="pt-BR"/>
+        </w:rPr>
+      </w:pPr>
+      <w:hyperlink r:id="rId23" w:tgtFrame="_blank" w:history="1">
+        <w:r>
+          <w:rPr>
+            <w:rFonts w:ascii="roboto" w:eastAsia="Times New Roman" w:hAnsi="roboto" w:cs="Times New Roman"/>
+            <w:color w:val="CC3366"/>
+            <w:sz w:val="24"/>
+            <w:szCs w:val="24"/>
+            <w:lang w:eastAsia="pt-BR"/>
+          </w:rPr>
+          <w:t>Canção do Exílio – Gonçalves Dias</w:t>
+        </w:r>
+      </w:hyperlink>
+    </w:p>
+    <w:p>
+      <w:pPr>
+        <w:rPr>
+          <w:sz w:val="24"/>
+          <w:szCs w:val="24"/>
+        </w:rPr>
+      </w:pPr>
+    </w:p>
     <w:sectPr>
       <w:pgSz w:w="11906" w:h="16838"/>
       <w:pgMar w:top="1417" w:right="1701" w:bottom="1417" w:left="1701" w:header="708" w:footer="708" w:gutter="0"/>
@@ -318,6 +1272,163 @@
     </w:sectPr>
   </w:body>
 </w:document>
+</file>
+
+<file path=word/numbering.xml><?xml version="1.0" encoding="utf-8"?>
+<w:numbering xmlns:ve="http://schemas.openxmlformats.org/markup-compatibility/2006" xmlns:o="urn:schemas-microsoft-com:office:office" xmlns:r="http://schemas.openxmlformats.org/officeDocument/2006/relationships" xmlns:m="http://schemas.openxmlformats.org/officeDocument/2006/math" xmlns:v="urn:schemas-microsoft-com:vml" xmlns:wp="http://schemas.openxmlformats.org/drawingml/2006/wordprocessingDrawing" xmlns:w10="urn:schemas-microsoft-com:office:word" xmlns:w="http://schemas.openxmlformats.org/wordprocessingml/2006/main" xmlns:wne="http://schemas.microsoft.com/office/word/2006/wordml">
+  <w:abstractNum w:abstractNumId="0">
+    <w:nsid w:val="19C30EB7"/>
+    <w:multiLevelType w:val="multilevel"/>
+    <w:tmpl w:val="750A6176"/>
+    <w:lvl w:ilvl="0">
+      <w:start w:val="1"/>
+      <w:numFmt w:val="bullet"/>
+      <w:lvlText w:val=""/>
+      <w:lvlJc w:val="left"/>
+      <w:pPr>
+        <w:tabs>
+          <w:tab w:val="num" w:pos="720"/>
+        </w:tabs>
+        <w:ind w:left="720" w:hanging="360"/>
+      </w:pPr>
+      <w:rPr>
+        <w:rFonts w:ascii="Symbol" w:hAnsi="Symbol" w:hint="default"/>
+        <w:sz w:val="20"/>
+      </w:rPr>
+    </w:lvl>
+    <w:lvl w:ilvl="1" w:tentative="1">
+      <w:start w:val="1"/>
+      <w:numFmt w:val="bullet"/>
+      <w:lvlText w:val="o"/>
+      <w:lvlJc w:val="left"/>
+      <w:pPr>
+        <w:tabs>
+          <w:tab w:val="num" w:pos="1440"/>
+        </w:tabs>
+        <w:ind w:left="1440" w:hanging="360"/>
+      </w:pPr>
+      <w:rPr>
+        <w:rFonts w:ascii="Courier New" w:hAnsi="Courier New" w:hint="default"/>
+        <w:sz w:val="20"/>
+      </w:rPr>
+    </w:lvl>
+    <w:lvl w:ilvl="2" w:tentative="1">
+      <w:start w:val="1"/>
+      <w:numFmt w:val="bullet"/>
+      <w:lvlText w:val=""/>
+      <w:lvlJc w:val="left"/>
+      <w:pPr>
+        <w:tabs>
+          <w:tab w:val="num" w:pos="2160"/>
+        </w:tabs>
+        <w:ind w:left="2160" w:hanging="360"/>
+      </w:pPr>
+      <w:rPr>
+        <w:rFonts w:ascii="Wingdings" w:hAnsi="Wingdings" w:hint="default"/>
+        <w:sz w:val="20"/>
+      </w:rPr>
+    </w:lvl>
+    <w:lvl w:ilvl="3" w:tentative="1">
+      <w:start w:val="1"/>
+      <w:numFmt w:val="bullet"/>
+      <w:lvlText w:val=""/>
+      <w:lvlJc w:val="left"/>
+      <w:pPr>
+        <w:tabs>
+          <w:tab w:val="num" w:pos="2880"/>
+        </w:tabs>
+        <w:ind w:left="2880" w:hanging="360"/>
+      </w:pPr>
+      <w:rPr>
+        <w:rFonts w:ascii="Wingdings" w:hAnsi="Wingdings" w:hint="default"/>
+        <w:sz w:val="20"/>
+      </w:rPr>
+    </w:lvl>
+    <w:lvl w:ilvl="4" w:tentative="1">
+      <w:start w:val="1"/>
+      <w:numFmt w:val="bullet"/>
+      <w:lvlText w:val=""/>
+      <w:lvlJc w:val="left"/>
+      <w:pPr>
+        <w:tabs>
+          <w:tab w:val="num" w:pos="3600"/>
+        </w:tabs>
+        <w:ind w:left="3600" w:hanging="360"/>
+      </w:pPr>
+      <w:rPr>
+        <w:rFonts w:ascii="Wingdings" w:hAnsi="Wingdings" w:hint="default"/>
+        <w:sz w:val="20"/>
+      </w:rPr>
+    </w:lvl>
+    <w:lvl w:ilvl="5" w:tentative="1">
+      <w:start w:val="1"/>
+      <w:numFmt w:val="bullet"/>
+      <w:lvlText w:val=""/>
+      <w:lvlJc w:val="left"/>
+      <w:pPr>
+        <w:tabs>
+          <w:tab w:val="num" w:pos="4320"/>
+        </w:tabs>
+        <w:ind w:left="4320" w:hanging="360"/>
+      </w:pPr>
+      <w:rPr>
+        <w:rFonts w:ascii="Wingdings" w:hAnsi="Wingdings" w:hint="default"/>
+        <w:sz w:val="20"/>
+      </w:rPr>
+    </w:lvl>
+    <w:lvl w:ilvl="6" w:tentative="1">
+      <w:start w:val="1"/>
+      <w:numFmt w:val="bullet"/>
+      <w:lvlText w:val=""/>
+      <w:lvlJc w:val="left"/>
+      <w:pPr>
+        <w:tabs>
+          <w:tab w:val="num" w:pos="5040"/>
+        </w:tabs>
+        <w:ind w:left="5040" w:hanging="360"/>
+      </w:pPr>
+      <w:rPr>
+        <w:rFonts w:ascii="Wingdings" w:hAnsi="Wingdings" w:hint="default"/>
+        <w:sz w:val="20"/>
+      </w:rPr>
+    </w:lvl>
+    <w:lvl w:ilvl="7" w:tentative="1">
+      <w:start w:val="1"/>
+      <w:numFmt w:val="bullet"/>
+      <w:lvlText w:val=""/>
+      <w:lvlJc w:val="left"/>
+      <w:pPr>
+        <w:tabs>
+          <w:tab w:val="num" w:pos="5760"/>
+        </w:tabs>
+        <w:ind w:left="5760" w:hanging="360"/>
+      </w:pPr>
+      <w:rPr>
+        <w:rFonts w:ascii="Wingdings" w:hAnsi="Wingdings" w:hint="default"/>
+        <w:sz w:val="20"/>
+      </w:rPr>
+    </w:lvl>
+    <w:lvl w:ilvl="8" w:tentative="1">
+      <w:start w:val="1"/>
+      <w:numFmt w:val="bullet"/>
+      <w:lvlText w:val=""/>
+      <w:lvlJc w:val="left"/>
+      <w:pPr>
+        <w:tabs>
+          <w:tab w:val="num" w:pos="6480"/>
+        </w:tabs>
+        <w:ind w:left="6480" w:hanging="360"/>
+      </w:pPr>
+      <w:rPr>
+        <w:rFonts w:ascii="Wingdings" w:hAnsi="Wingdings" w:hint="default"/>
+        <w:sz w:val="20"/>
+      </w:rPr>
+    </w:lvl>
+  </w:abstractNum>
+  <w:num w:numId="1">
+    <w:abstractNumId w:val="0"/>
+  </w:num>
+</w:numbering>
 </file>
 
 <file path=word/styles.xml><?xml version="1.0" encoding="utf-8"?>
@@ -481,6 +1592,106 @@
     <w:qFormat/>
     <w:rsid w:val="002661F9"/>
   </w:style>
+  <w:style w:type="paragraph" w:styleId="Ttulo2">
+    <w:name w:val="heading 2"/>
+    <w:basedOn w:val="Normal"/>
+    <w:link w:val="Ttulo2Char"/>
+    <w:uiPriority w:val="9"/>
+    <w:qFormat/>
+    <w:rsid w:val="00D01B5B"/>
+    <w:pPr>
+      <w:spacing w:before="100" w:beforeAutospacing="1" w:after="100" w:afterAutospacing="1" w:line="240" w:lineRule="auto"/>
+      <w:outlineLvl w:val="1"/>
+    </w:pPr>
+    <w:rPr>
+      <w:rFonts w:ascii="Times New Roman" w:eastAsia="Times New Roman" w:hAnsi="Times New Roman" w:cs="Times New Roman"/>
+      <w:b/>
+      <w:bCs/>
+      <w:sz w:val="36"/>
+      <w:szCs w:val="36"/>
+      <w:lang w:eastAsia="pt-BR"/>
+    </w:rPr>
+  </w:style>
+  <w:style w:type="paragraph" w:styleId="Ttulo3">
+    <w:name w:val="heading 3"/>
+    <w:basedOn w:val="Normal"/>
+    <w:link w:val="Ttulo3Char"/>
+    <w:uiPriority w:val="9"/>
+    <w:qFormat/>
+    <w:rsid w:val="00D01B5B"/>
+    <w:pPr>
+      <w:spacing w:before="100" w:beforeAutospacing="1" w:after="100" w:afterAutospacing="1" w:line="240" w:lineRule="auto"/>
+      <w:outlineLvl w:val="2"/>
+    </w:pPr>
+    <w:rPr>
+      <w:rFonts w:ascii="Times New Roman" w:eastAsia="Times New Roman" w:hAnsi="Times New Roman" w:cs="Times New Roman"/>
+      <w:b/>
+      <w:bCs/>
+      <w:sz w:val="27"/>
+      <w:szCs w:val="27"/>
+      <w:lang w:eastAsia="pt-BR"/>
+    </w:rPr>
+  </w:style>
+  <w:style w:type="paragraph" w:styleId="Ttulo4">
+    <w:name w:val="heading 4"/>
+    <w:basedOn w:val="Normal"/>
+    <w:link w:val="Ttulo4Char"/>
+    <w:uiPriority w:val="9"/>
+    <w:qFormat/>
+    <w:rsid w:val="00D01B5B"/>
+    <w:pPr>
+      <w:spacing w:before="100" w:beforeAutospacing="1" w:after="100" w:afterAutospacing="1" w:line="240" w:lineRule="auto"/>
+      <w:outlineLvl w:val="3"/>
+    </w:pPr>
+    <w:rPr>
+      <w:rFonts w:ascii="Times New Roman" w:eastAsia="Times New Roman" w:hAnsi="Times New Roman" w:cs="Times New Roman"/>
+      <w:b/>
+      <w:bCs/>
+      <w:sz w:val="24"/>
+      <w:szCs w:val="24"/>
+      <w:lang w:eastAsia="pt-BR"/>
+    </w:rPr>
+  </w:style>
+  <w:style w:type="paragraph" w:styleId="Ttulo5">
+    <w:name w:val="heading 5"/>
+    <w:basedOn w:val="Normal"/>
+    <w:link w:val="Ttulo5Char"/>
+    <w:uiPriority w:val="9"/>
+    <w:qFormat/>
+    <w:rsid w:val="00D01B5B"/>
+    <w:pPr>
+      <w:spacing w:before="100" w:beforeAutospacing="1" w:after="100" w:afterAutospacing="1" w:line="240" w:lineRule="auto"/>
+      <w:outlineLvl w:val="4"/>
+    </w:pPr>
+    <w:rPr>
+      <w:rFonts w:ascii="Times New Roman" w:eastAsia="Times New Roman" w:hAnsi="Times New Roman" w:cs="Times New Roman"/>
+      <w:b/>
+      <w:bCs/>
+      <w:sz w:val="20"/>
+      <w:szCs w:val="20"/>
+      <w:lang w:eastAsia="pt-BR"/>
+    </w:rPr>
+  </w:style>
+  <w:style w:type="paragraph" w:styleId="Ttulo6">
+    <w:name w:val="heading 6"/>
+    <w:basedOn w:val="Normal"/>
+    <w:link w:val="Ttulo6Char"/>
+    <w:uiPriority w:val="9"/>
+    <w:qFormat/>
+    <w:rsid w:val="00D01B5B"/>
+    <w:pPr>
+      <w:spacing w:before="100" w:beforeAutospacing="1" w:after="100" w:afterAutospacing="1" w:line="240" w:lineRule="auto"/>
+      <w:outlineLvl w:val="5"/>
+    </w:pPr>
+    <w:rPr>
+      <w:rFonts w:ascii="Times New Roman" w:eastAsia="Times New Roman" w:hAnsi="Times New Roman" w:cs="Times New Roman"/>
+      <w:b/>
+      <w:bCs/>
+      <w:sz w:val="15"/>
+      <w:szCs w:val="15"/>
+      <w:lang w:eastAsia="pt-BR"/>
+    </w:rPr>
+  </w:style>
   <w:style w:type="character" w:default="1" w:styleId="Fontepargpadro">
     <w:name w:val="Default Paragraph Font"/>
     <w:uiPriority w:val="1"/>
@@ -535,6 +1746,93 @@
     <w:rPr>
       <w:b/>
       <w:bCs/>
+    </w:rPr>
+  </w:style>
+  <w:style w:type="character" w:customStyle="1" w:styleId="Ttulo2Char">
+    <w:name w:val="Título 2 Char"/>
+    <w:basedOn w:val="Fontepargpadro"/>
+    <w:link w:val="Ttulo2"/>
+    <w:uiPriority w:val="9"/>
+    <w:rsid w:val="00D01B5B"/>
+    <w:rPr>
+      <w:rFonts w:ascii="Times New Roman" w:eastAsia="Times New Roman" w:hAnsi="Times New Roman" w:cs="Times New Roman"/>
+      <w:b/>
+      <w:bCs/>
+      <w:sz w:val="36"/>
+      <w:szCs w:val="36"/>
+      <w:lang w:eastAsia="pt-BR"/>
+    </w:rPr>
+  </w:style>
+  <w:style w:type="character" w:customStyle="1" w:styleId="Ttulo3Char">
+    <w:name w:val="Título 3 Char"/>
+    <w:basedOn w:val="Fontepargpadro"/>
+    <w:link w:val="Ttulo3"/>
+    <w:uiPriority w:val="9"/>
+    <w:rsid w:val="00D01B5B"/>
+    <w:rPr>
+      <w:rFonts w:ascii="Times New Roman" w:eastAsia="Times New Roman" w:hAnsi="Times New Roman" w:cs="Times New Roman"/>
+      <w:b/>
+      <w:bCs/>
+      <w:sz w:val="27"/>
+      <w:szCs w:val="27"/>
+      <w:lang w:eastAsia="pt-BR"/>
+    </w:rPr>
+  </w:style>
+  <w:style w:type="character" w:customStyle="1" w:styleId="Ttulo4Char">
+    <w:name w:val="Título 4 Char"/>
+    <w:basedOn w:val="Fontepargpadro"/>
+    <w:link w:val="Ttulo4"/>
+    <w:uiPriority w:val="9"/>
+    <w:rsid w:val="00D01B5B"/>
+    <w:rPr>
+      <w:rFonts w:ascii="Times New Roman" w:eastAsia="Times New Roman" w:hAnsi="Times New Roman" w:cs="Times New Roman"/>
+      <w:b/>
+      <w:bCs/>
+      <w:sz w:val="24"/>
+      <w:szCs w:val="24"/>
+      <w:lang w:eastAsia="pt-BR"/>
+    </w:rPr>
+  </w:style>
+  <w:style w:type="character" w:customStyle="1" w:styleId="Ttulo5Char">
+    <w:name w:val="Título 5 Char"/>
+    <w:basedOn w:val="Fontepargpadro"/>
+    <w:link w:val="Ttulo5"/>
+    <w:uiPriority w:val="9"/>
+    <w:rsid w:val="00D01B5B"/>
+    <w:rPr>
+      <w:rFonts w:ascii="Times New Roman" w:eastAsia="Times New Roman" w:hAnsi="Times New Roman" w:cs="Times New Roman"/>
+      <w:b/>
+      <w:bCs/>
+      <w:sz w:val="20"/>
+      <w:szCs w:val="20"/>
+      <w:lang w:eastAsia="pt-BR"/>
+    </w:rPr>
+  </w:style>
+  <w:style w:type="character" w:customStyle="1" w:styleId="Ttulo6Char">
+    <w:name w:val="Título 6 Char"/>
+    <w:basedOn w:val="Fontepargpadro"/>
+    <w:link w:val="Ttulo6"/>
+    <w:uiPriority w:val="9"/>
+    <w:rsid w:val="00D01B5B"/>
+    <w:rPr>
+      <w:rFonts w:ascii="Times New Roman" w:eastAsia="Times New Roman" w:hAnsi="Times New Roman" w:cs="Times New Roman"/>
+      <w:b/>
+      <w:bCs/>
+      <w:sz w:val="15"/>
+      <w:szCs w:val="15"/>
+      <w:lang w:eastAsia="pt-BR"/>
+    </w:rPr>
+  </w:style>
+  <w:style w:type="character" w:styleId="Hyperlink">
+    <w:name w:val="Hyperlink"/>
+    <w:basedOn w:val="Fontepargpadro"/>
+    <w:uiPriority w:val="99"/>
+    <w:semiHidden/>
+    <w:unhideWhenUsed/>
+    <w:rsid w:val="001C2A00"/>
+    <w:rPr>
+      <w:color w:val="0000FF"/>
+      <w:u w:val="single"/>
     </w:rPr>
   </w:style>
 </w:styles>
